--- a/Dokumentáció/Egyetemi utazási adminisztrációs rendszer FD.docx
+++ b/Dokumentáció/Egyetemi utazási adminisztrációs rendszer FD.docx
@@ -681,6 +681,170 @@
         <w:tabs>
           <w:tab w:val="left" w:pos="1376"/>
         </w:tabs>
+        <w:rPr>
+          <w:sz w:val="28"/>
+          <w:szCs w:val="28"/>
+        </w:rPr>
+      </w:pPr>
+      <w:r>
+        <w:rPr>
+          <w:sz w:val="28"/>
+          <w:szCs w:val="28"/>
+        </w:rPr>
+        <w:t>Költségek megadása valuta kiválasztása:</w:t>
+      </w:r>
+    </w:p>
+    <w:p>
+      <w:pPr>
+        <w:tabs>
+          <w:tab w:val="left" w:pos="1376"/>
+        </w:tabs>
+        <w:rPr>
+          <w:sz w:val="28"/>
+          <w:szCs w:val="28"/>
+        </w:rPr>
+      </w:pPr>
+      <w:r>
+        <w:rPr>
+          <w:noProof/>
+          <w:sz w:val="28"/>
+          <w:szCs w:val="28"/>
+        </w:rPr>
+        <w:drawing>
+          <wp:inline distT="0" distB="0" distL="0" distR="0">
+            <wp:extent cx="5963920" cy="3672840"/>
+            <wp:effectExtent l="19050" t="0" r="0" b="0"/>
+            <wp:docPr id="2" name="Kép 1"/>
+            <wp:cNvGraphicFramePr>
+              <a:graphicFrameLocks xmlns:a="http://schemas.openxmlformats.org/drawingml/2006/main" noChangeAspect="1"/>
+            </wp:cNvGraphicFramePr>
+            <a:graphic xmlns:a="http://schemas.openxmlformats.org/drawingml/2006/main">
+              <a:graphicData uri="http://schemas.openxmlformats.org/drawingml/2006/picture">
+                <pic:pic xmlns:pic="http://schemas.openxmlformats.org/drawingml/2006/picture">
+                  <pic:nvPicPr>
+                    <pic:cNvPr id="0" name="Picture 1"/>
+                    <pic:cNvPicPr>
+                      <a:picLocks noChangeAspect="1" noChangeArrowheads="1"/>
+                    </pic:cNvPicPr>
+                  </pic:nvPicPr>
+                  <pic:blipFill>
+                    <a:blip r:embed="rId9"/>
+                    <a:srcRect/>
+                    <a:stretch>
+                      <a:fillRect/>
+                    </a:stretch>
+                  </pic:blipFill>
+                  <pic:spPr bwMode="auto">
+                    <a:xfrm>
+                      <a:off x="0" y="0"/>
+                      <a:ext cx="5963920" cy="3672840"/>
+                    </a:xfrm>
+                    <a:prstGeom prst="rect">
+                      <a:avLst/>
+                    </a:prstGeom>
+                    <a:noFill/>
+                    <a:ln w="9525">
+                      <a:noFill/>
+                      <a:miter lim="800000"/>
+                      <a:headEnd/>
+                      <a:tailEnd/>
+                    </a:ln>
+                  </pic:spPr>
+                </pic:pic>
+              </a:graphicData>
+            </a:graphic>
+          </wp:inline>
+        </w:drawing>
+      </w:r>
+    </w:p>
+    <w:p>
+      <w:pPr>
+        <w:ind w:firstLine="720"/>
+        <w:rPr>
+          <w:sz w:val="28"/>
+          <w:szCs w:val="28"/>
+        </w:rPr>
+      </w:pPr>
+    </w:p>
+    <w:p>
+      <w:pPr>
+        <w:ind w:firstLine="720"/>
+        <w:rPr>
+          <w:sz w:val="28"/>
+          <w:szCs w:val="28"/>
+        </w:rPr>
+      </w:pPr>
+      <w:r>
+        <w:rPr>
+          <w:noProof/>
+          <w:sz w:val="28"/>
+          <w:szCs w:val="28"/>
+        </w:rPr>
+        <w:drawing>
+          <wp:anchor distT="0" distB="0" distL="114300" distR="114300" simplePos="0" relativeHeight="251660288" behindDoc="0" locked="0" layoutInCell="1" allowOverlap="1">
+            <wp:simplePos x="0" y="0"/>
+            <wp:positionH relativeFrom="column">
+              <wp:posOffset>307975</wp:posOffset>
+            </wp:positionH>
+            <wp:positionV relativeFrom="paragraph">
+              <wp:posOffset>342900</wp:posOffset>
+            </wp:positionV>
+            <wp:extent cx="4683760" cy="2336800"/>
+            <wp:effectExtent l="19050" t="0" r="2540" b="0"/>
+            <wp:wrapNone/>
+            <wp:docPr id="5" name="Kép 2"/>
+            <wp:cNvGraphicFramePr>
+              <a:graphicFrameLocks xmlns:a="http://schemas.openxmlformats.org/drawingml/2006/main" noChangeAspect="1"/>
+            </wp:cNvGraphicFramePr>
+            <a:graphic xmlns:a="http://schemas.openxmlformats.org/drawingml/2006/main">
+              <a:graphicData uri="http://schemas.openxmlformats.org/drawingml/2006/picture">
+                <pic:pic xmlns:pic="http://schemas.openxmlformats.org/drawingml/2006/picture">
+                  <pic:nvPicPr>
+                    <pic:cNvPr id="0" name="Picture 2"/>
+                    <pic:cNvPicPr>
+                      <a:picLocks noChangeAspect="1" noChangeArrowheads="1"/>
+                    </pic:cNvPicPr>
+                  </pic:nvPicPr>
+                  <pic:blipFill>
+                    <a:blip r:embed="rId10"/>
+                    <a:srcRect/>
+                    <a:stretch>
+                      <a:fillRect/>
+                    </a:stretch>
+                  </pic:blipFill>
+                  <pic:spPr bwMode="auto">
+                    <a:xfrm>
+                      <a:off x="0" y="0"/>
+                      <a:ext cx="4683760" cy="2336800"/>
+                    </a:xfrm>
+                    <a:prstGeom prst="rect">
+                      <a:avLst/>
+                    </a:prstGeom>
+                    <a:noFill/>
+                    <a:ln w="9525">
+                      <a:noFill/>
+                      <a:miter lim="800000"/>
+                      <a:headEnd/>
+                      <a:tailEnd/>
+                    </a:ln>
+                  </pic:spPr>
+                </pic:pic>
+              </a:graphicData>
+            </a:graphic>
+          </wp:anchor>
+        </w:drawing>
+      </w:r>
+      <w:r>
+        <w:rPr>
+          <w:sz w:val="28"/>
+          <w:szCs w:val="28"/>
+        </w:rPr>
+        <w:t>SZGK kalkuláció leadása ellenőrzésre</w:t>
+      </w:r>
+    </w:p>
+    <w:p>
+      <w:pPr>
+        <w:ind w:firstLine="720"/>
         <w:rPr>
           <w:sz w:val="28"/>
           <w:szCs w:val="28"/>
